--- a/心得報告.docx
+++ b/心得報告.docx
@@ -73,22 +73,14 @@
         <w:spacing w:line="360" w:lineRule="auto"/>
         <w:ind w:leftChars="200" w:left="480"/>
         <w:rPr>
-          <w:rFonts w:ascii="標楷體" w:eastAsia="標楷體" w:hAnsi="標楷體" w:hint="eastAsia"/>
-        </w:rPr>
-      </w:pPr>
-      <w:proofErr w:type="spellStart"/>
-      <w:r>
-        <w:rPr>
-          <w:rFonts w:ascii="標楷體" w:eastAsia="標楷體" w:hAnsi="標楷體" w:hint="eastAsia"/>
-        </w:rPr>
-        <w:t>p.s</w:t>
-      </w:r>
-      <w:proofErr w:type="spellEnd"/>
-      <w:r>
-        <w:rPr>
-          <w:rFonts w:ascii="標楷體" w:eastAsia="標楷體" w:hAnsi="標楷體" w:hint="eastAsia"/>
-        </w:rPr>
-        <w:t xml:space="preserve">此網址是第一次上課的lab3: </w:t>
+          <w:rFonts w:ascii="標楷體" w:eastAsia="標楷體" w:hAnsi="標楷體"/>
+        </w:rPr>
+      </w:pPr>
+      <w:r>
+        <w:rPr>
+          <w:rFonts w:ascii="標楷體" w:eastAsia="標楷體" w:hAnsi="標楷體" w:hint="eastAsia"/>
+        </w:rPr>
+        <w:t xml:space="preserve">p.s此網址是第一次上課的lab3: </w:t>
       </w:r>
       <w:hyperlink r:id="rId7" w:history="1">
         <w:r>
@@ -431,41 +423,96 @@
     </w:p>
     <w:p>
       <w:pPr>
+        <w:ind w:firstLineChars="200" w:firstLine="480"/>
+        <w:rPr>
+          <w:rFonts w:ascii="標楷體" w:eastAsia="標楷體" w:hAnsi="標楷體"/>
+          <w:szCs w:val="24"/>
+        </w:rPr>
+      </w:pPr>
+      <w:r>
+        <w:rPr>
+          <w:rFonts w:ascii="Times New Roman" w:eastAsia="標楷體" w:hAnsi="Times New Roman" w:cs="Times New Roman"/>
+          <w:szCs w:val="24"/>
+        </w:rPr>
+        <w:t>Step</w:t>
+      </w:r>
+      <w:r>
+        <w:rPr>
+          <w:rFonts w:ascii="Times New Roman" w:eastAsia="標楷體" w:hAnsi="Times New Roman" w:cs="Times New Roman" w:hint="eastAsia"/>
+          <w:szCs w:val="24"/>
+        </w:rPr>
+        <w:t>3</w:t>
+      </w:r>
+      <w:r>
+        <w:rPr>
+          <w:rFonts w:ascii="標楷體" w:eastAsia="標楷體" w:hAnsi="標楷體" w:hint="eastAsia"/>
+          <w:szCs w:val="24"/>
+        </w:rPr>
+        <w:t>.上傳</w:t>
+      </w:r>
+      <w:r>
+        <w:rPr>
+          <w:rFonts w:ascii="Times New Roman" w:eastAsia="標楷體" w:hAnsi="Times New Roman" w:cs="Times New Roman"/>
+          <w:szCs w:val="24"/>
+        </w:rPr>
+        <w:t>Github</w:t>
+      </w:r>
+    </w:p>
+    <w:p>
+      <w:pPr>
         <w:spacing w:line="360" w:lineRule="auto"/>
         <w:ind w:leftChars="200" w:left="480"/>
         <w:rPr>
           <w:rFonts w:ascii="標楷體" w:eastAsia="標楷體" w:hAnsi="標楷體"/>
         </w:rPr>
       </w:pPr>
-    </w:p>
-    <w:p>
-      <w:pPr>
-        <w:spacing w:line="360" w:lineRule="auto"/>
-        <w:ind w:leftChars="200" w:left="480"/>
-        <w:rPr>
-          <w:rFonts w:ascii="標楷體" w:eastAsia="標楷體" w:hAnsi="標楷體"/>
-        </w:rPr>
-      </w:pPr>
-    </w:p>
-    <w:p>
-      <w:pPr>
-        <w:spacing w:line="360" w:lineRule="auto"/>
-        <w:ind w:leftChars="200" w:left="480"/>
-        <w:rPr>
-          <w:rFonts w:ascii="標楷體" w:eastAsia="標楷體" w:hAnsi="標楷體"/>
-        </w:rPr>
-      </w:pPr>
-      <w:bookmarkStart w:id="0" w:name="_GoBack"/>
-      <w:bookmarkEnd w:id="0"/>
-    </w:p>
-    <w:p>
-      <w:pPr>
-        <w:spacing w:line="360" w:lineRule="auto"/>
-        <w:ind w:leftChars="200" w:left="480"/>
-        <w:rPr>
-          <w:rFonts w:ascii="標楷體" w:eastAsia="標楷體" w:hAnsi="標楷體"/>
-        </w:rPr>
-      </w:pPr>
+      <w:r>
+        <w:rPr>
+          <w:rFonts w:ascii="標楷體" w:eastAsia="標楷體" w:hAnsi="標楷體"/>
+          <w:noProof/>
+        </w:rPr>
+        <w:drawing>
+          <wp:inline distT="0" distB="0" distL="0" distR="0" wp14:anchorId="19A51C58" wp14:editId="6E3D0913">
+            <wp:extent cx="4481128" cy="2404034"/>
+            <wp:effectExtent l="0" t="0" r="0" b="0"/>
+            <wp:docPr id="1" name="圖片 1"/>
+            <wp:cNvGraphicFramePr>
+              <a:graphicFrameLocks xmlns:a="http://schemas.openxmlformats.org/drawingml/2006/main" noChangeAspect="1"/>
+            </wp:cNvGraphicFramePr>
+            <a:graphic xmlns:a="http://schemas.openxmlformats.org/drawingml/2006/main">
+              <a:graphicData uri="http://schemas.openxmlformats.org/drawingml/2006/picture">
+                <pic:pic xmlns:pic="http://schemas.openxmlformats.org/drawingml/2006/picture">
+                  <pic:nvPicPr>
+                    <pic:cNvPr id="0" name="66.PNG"/>
+                    <pic:cNvPicPr/>
+                  </pic:nvPicPr>
+                  <pic:blipFill>
+                    <a:blip r:embed="rId12" cstate="print">
+                      <a:extLst>
+                        <a:ext uri="{28A0092B-C50C-407E-A947-70E740481C1C}">
+                          <a14:useLocalDpi xmlns:a14="http://schemas.microsoft.com/office/drawing/2010/main" val="0"/>
+                        </a:ext>
+                      </a:extLst>
+                    </a:blip>
+                    <a:stretch>
+                      <a:fillRect/>
+                    </a:stretch>
+                  </pic:blipFill>
+                  <pic:spPr>
+                    <a:xfrm>
+                      <a:off x="0" y="0"/>
+                      <a:ext cx="4483346" cy="2405224"/>
+                    </a:xfrm>
+                    <a:prstGeom prst="rect">
+                      <a:avLst/>
+                    </a:prstGeom>
+                  </pic:spPr>
+                </pic:pic>
+              </a:graphicData>
+            </a:graphic>
+          </wp:inline>
+        </w:drawing>
+      </w:r>
     </w:p>
     <w:p>
       <w:pPr>
@@ -474,15 +521,13 @@
         <w:jc w:val="right"/>
         <w:rPr>
           <w:rFonts w:ascii="標楷體" w:eastAsia="標楷體" w:hAnsi="標楷體"/>
-          <w:sz w:val="28"/>
-          <w:szCs w:val="28"/>
-        </w:rPr>
-      </w:pPr>
-      <w:r>
-        <w:rPr>
-          <w:rFonts w:ascii="標楷體" w:eastAsia="標楷體" w:hAnsi="標楷體" w:hint="eastAsia"/>
-          <w:sz w:val="28"/>
-          <w:szCs w:val="28"/>
+          <w:szCs w:val="24"/>
+        </w:rPr>
+      </w:pPr>
+      <w:r>
+        <w:rPr>
+          <w:rFonts w:ascii="標楷體" w:eastAsia="標楷體" w:hAnsi="標楷體" w:hint="eastAsia"/>
+          <w:szCs w:val="24"/>
         </w:rPr>
         <w:t>班級:電子三甲</w:t>
       </w:r>
@@ -494,15 +539,13 @@
         <w:jc w:val="right"/>
         <w:rPr>
           <w:rFonts w:ascii="標楷體" w:eastAsia="標楷體" w:hAnsi="標楷體"/>
-          <w:sz w:val="28"/>
-          <w:szCs w:val="28"/>
-        </w:rPr>
-      </w:pPr>
-      <w:r>
-        <w:rPr>
-          <w:rFonts w:ascii="標楷體" w:eastAsia="標楷體" w:hAnsi="標楷體" w:hint="eastAsia"/>
-          <w:sz w:val="28"/>
-          <w:szCs w:val="28"/>
+          <w:szCs w:val="24"/>
+        </w:rPr>
+      </w:pPr>
+      <w:r>
+        <w:rPr>
+          <w:rFonts w:ascii="標楷體" w:eastAsia="標楷體" w:hAnsi="標楷體" w:hint="eastAsia"/>
+          <w:szCs w:val="24"/>
         </w:rPr>
         <w:t>姓名:李瑞龍</w:t>
       </w:r>
@@ -514,26 +557,18 @@
         <w:jc w:val="right"/>
         <w:rPr>
           <w:rFonts w:ascii="標楷體" w:eastAsia="標楷體" w:hAnsi="標楷體"/>
-          <w:sz w:val="28"/>
-          <w:szCs w:val="28"/>
-        </w:rPr>
-      </w:pPr>
-      <w:r>
-        <w:rPr>
-          <w:rFonts w:ascii="標楷體" w:eastAsia="標楷體" w:hAnsi="標楷體" w:hint="eastAsia"/>
-          <w:sz w:val="28"/>
-          <w:szCs w:val="28"/>
+          <w:szCs w:val="24"/>
+        </w:rPr>
+      </w:pPr>
+      <w:r>
+        <w:rPr>
+          <w:rFonts w:ascii="標楷體" w:eastAsia="標楷體" w:hAnsi="標楷體" w:hint="eastAsia"/>
+          <w:szCs w:val="24"/>
         </w:rPr>
         <w:t>學號:105360025</w:t>
       </w:r>
-    </w:p>
-    <w:p>
-      <w:pPr>
-        <w:spacing w:line="360" w:lineRule="auto"/>
-        <w:rPr>
-          <w:rFonts w:ascii="標楷體" w:eastAsia="標楷體" w:hAnsi="標楷體"/>
-        </w:rPr>
-      </w:pPr>
+      <w:bookmarkStart w:id="0" w:name="_GoBack"/>
+      <w:bookmarkEnd w:id="0"/>
     </w:p>
     <w:sectPr>
       <w:pgSz w:w="11906" w:h="16838"/>

--- a/心得報告.docx
+++ b/心得報告.docx
@@ -76,11 +76,19 @@
           <w:rFonts w:ascii="標楷體" w:eastAsia="標楷體" w:hAnsi="標楷體"/>
         </w:rPr>
       </w:pPr>
-      <w:r>
-        <w:rPr>
-          <w:rFonts w:ascii="標楷體" w:eastAsia="標楷體" w:hAnsi="標楷體" w:hint="eastAsia"/>
-        </w:rPr>
-        <w:t xml:space="preserve">p.s此網址是第一次上課的lab3: </w:t>
+      <w:proofErr w:type="spellStart"/>
+      <w:r>
+        <w:rPr>
+          <w:rFonts w:ascii="標楷體" w:eastAsia="標楷體" w:hAnsi="標楷體" w:hint="eastAsia"/>
+        </w:rPr>
+        <w:t>p.s</w:t>
+      </w:r>
+      <w:proofErr w:type="spellEnd"/>
+      <w:r>
+        <w:rPr>
+          <w:rFonts w:ascii="標楷體" w:eastAsia="標楷體" w:hAnsi="標楷體" w:hint="eastAsia"/>
+        </w:rPr>
+        <w:t xml:space="preserve">此網址是第一次上課的lab3: </w:t>
       </w:r>
       <w:hyperlink r:id="rId7" w:history="1">
         <w:r>
@@ -450,6 +458,7 @@
         </w:rPr>
         <w:t>.上傳</w:t>
       </w:r>
+      <w:proofErr w:type="spellStart"/>
       <w:r>
         <w:rPr>
           <w:rFonts w:ascii="Times New Roman" w:eastAsia="標楷體" w:hAnsi="Times New Roman" w:cs="Times New Roman"/>
@@ -457,6 +466,7 @@
         </w:rPr>
         <w:t>Github</w:t>
       </w:r>
+      <w:proofErr w:type="spellEnd"/>
     </w:p>
     <w:p>
       <w:pPr>
@@ -472,10 +482,10 @@
           <w:noProof/>
         </w:rPr>
         <w:drawing>
-          <wp:inline distT="0" distB="0" distL="0" distR="0" wp14:anchorId="19A51C58" wp14:editId="6E3D0913">
-            <wp:extent cx="4481128" cy="2404034"/>
-            <wp:effectExtent l="0" t="0" r="0" b="0"/>
-            <wp:docPr id="1" name="圖片 1"/>
+          <wp:inline distT="0" distB="0" distL="0" distR="0">
+            <wp:extent cx="4481128" cy="2315556"/>
+            <wp:effectExtent l="0" t="0" r="0" b="8890"/>
+            <wp:docPr id="3" name="圖片 3"/>
             <wp:cNvGraphicFramePr>
               <a:graphicFrameLocks xmlns:a="http://schemas.openxmlformats.org/drawingml/2006/main" noChangeAspect="1"/>
             </wp:cNvGraphicFramePr>
@@ -501,7 +511,7 @@
                   <pic:spPr>
                     <a:xfrm>
                       <a:off x="0" y="0"/>
-                      <a:ext cx="4483346" cy="2405224"/>
+                      <a:ext cx="4479909" cy="2314926"/>
                     </a:xfrm>
                     <a:prstGeom prst="rect">
                       <a:avLst/>
@@ -513,6 +523,8 @@
           </wp:inline>
         </w:drawing>
       </w:r>
+      <w:bookmarkStart w:id="0" w:name="_GoBack"/>
+      <w:bookmarkEnd w:id="0"/>
     </w:p>
     <w:p>
       <w:pPr>
@@ -567,8 +579,6 @@
         </w:rPr>
         <w:t>學號:105360025</w:t>
       </w:r>
-      <w:bookmarkStart w:id="0" w:name="_GoBack"/>
-      <w:bookmarkEnd w:id="0"/>
     </w:p>
     <w:sectPr>
       <w:pgSz w:w="11906" w:h="16838"/>
